--- a/Vertical Banner.docx
+++ b/Vertical Banner.docx
@@ -26,6 +26,9 @@
           </w:tcPr>
           <w:p>
             <w:r>
+              <w:rPr>
+                <w:noProof/>
+              </w:rPr>
               <w:drawing>
                 <wp:inline distT="0" distB="0" distL="0" distR="0" wp14:anchorId="5D118AA5" wp14:editId="43A8F256">
                   <wp:extent cx="1996421" cy="4019550"/>
@@ -126,16 +129,7 @@
                                     <w:t>Title:</w:t>
                                   </w:r>
                                   <w:r>
-                                    <w:t xml:space="preserve"> </w:t>
-                                  </w:r>
-                                  <w:r>
-                                    <w:t>Muriwai Beach website (</w:t>
-                                  </w:r>
-                                  <w:r>
-                                    <w:t>Vertical</w:t>
-                                  </w:r>
-                                  <w:r>
-                                    <w:t xml:space="preserve"> Banner)</w:t>
+                                    <w:t xml:space="preserve"> Muriwai Beach website (Vertical Banner)</w:t>
                                   </w:r>
                                 </w:p>
                               </w:txbxContent>
@@ -169,16 +163,7 @@
                               <w:t>Title:</w:t>
                             </w:r>
                             <w:r>
-                              <w:t xml:space="preserve"> </w:t>
-                            </w:r>
-                            <w:r>
-                              <w:t>Muriwai Beach website (</w:t>
-                            </w:r>
-                            <w:r>
-                              <w:t>Vertical</w:t>
-                            </w:r>
-                            <w:r>
-                              <w:t xml:space="preserve"> Banner)</w:t>
+                              <w:t xml:space="preserve"> Muriwai Beach website (Vertical Banner)</w:t>
                             </w:r>
                           </w:p>
                         </w:txbxContent>
@@ -205,6 +190,9 @@
           </w:tcPr>
           <w:p>
             <w:r>
+              <w:rPr>
+                <w:noProof/>
+              </w:rPr>
               <w:drawing>
                 <wp:inline distT="0" distB="0" distL="0" distR="0" wp14:anchorId="3669329E" wp14:editId="780509F1">
                   <wp:extent cx="1990725" cy="3988086"/>
@@ -258,10 +246,10 @@
           <w:p>
             <w:r>
               <w:drawing>
-                <wp:inline distT="0" distB="0" distL="0" distR="0" wp14:anchorId="25761721" wp14:editId="70C75F87">
-                  <wp:extent cx="1990725" cy="4007993"/>
+                <wp:inline distT="0" distB="0" distL="0" distR="0" wp14:anchorId="3FC7254B" wp14:editId="6CD8EE0E">
+                  <wp:extent cx="2038350" cy="4076700"/>
                   <wp:effectExtent l="0" t="0" r="0" b="0"/>
-                  <wp:docPr id="4" name="Picture 4"/>
+                  <wp:docPr id="6" name="Picture 6"/>
                   <wp:cNvGraphicFramePr>
                     <a:graphicFrameLocks xmlns:a="http://schemas.openxmlformats.org/drawingml/2006/main" noChangeAspect="1"/>
                   </wp:cNvGraphicFramePr>
@@ -281,7 +269,7 @@
                         <pic:spPr>
                           <a:xfrm>
                             <a:off x="0" y="0"/>
-                            <a:ext cx="1993706" cy="4013994"/>
+                            <a:ext cx="2041639" cy="4083278"/>
                           </a:xfrm>
                           <a:prstGeom prst="rect">
                             <a:avLst/>
@@ -659,7 +647,16 @@
             </w:r>
             <w:proofErr w:type="spellEnd"/>
             <w:r>
-              <w:t xml:space="preserve"> to purple, grey and dark blue</w:t>
+              <w:t xml:space="preserve"> to </w:t>
+            </w:r>
+            <w:r>
+              <w:t>yellow</w:t>
+            </w:r>
+            <w:r>
+              <w:t xml:space="preserve">, grey and </w:t>
+            </w:r>
+            <w:r>
+              <w:t>bright aqua</w:t>
             </w:r>
           </w:p>
           <w:p/>
@@ -675,10 +672,10 @@
             <w:r>
               <w:lastRenderedPageBreak/>
               <w:drawing>
-                <wp:inline distT="0" distB="0" distL="0" distR="0" wp14:anchorId="1D0A4D5E" wp14:editId="2F46C506">
-                  <wp:extent cx="1990725" cy="4007993"/>
+                <wp:inline distT="0" distB="0" distL="0" distR="0" wp14:anchorId="57495148" wp14:editId="32C024C7">
+                  <wp:extent cx="2038350" cy="4076700"/>
                   <wp:effectExtent l="0" t="0" r="0" b="0"/>
-                  <wp:docPr id="9" name="Picture 9"/>
+                  <wp:docPr id="7" name="Picture 7"/>
                   <wp:cNvGraphicFramePr>
                     <a:graphicFrameLocks xmlns:a="http://schemas.openxmlformats.org/drawingml/2006/main" noChangeAspect="1"/>
                   </wp:cNvGraphicFramePr>
@@ -698,7 +695,7 @@
                         <pic:spPr>
                           <a:xfrm>
                             <a:off x="0" y="0"/>
-                            <a:ext cx="1993706" cy="4013994"/>
+                            <a:ext cx="2041639" cy="4083278"/>
                           </a:xfrm>
                           <a:prstGeom prst="rect">
                             <a:avLst/>
@@ -826,10 +823,10 @@
           <w:p>
             <w:r>
               <w:drawing>
-                <wp:inline distT="0" distB="0" distL="0" distR="0" wp14:anchorId="2317F030" wp14:editId="68662565">
-                  <wp:extent cx="1990725" cy="4007993"/>
+                <wp:inline distT="0" distB="0" distL="0" distR="0" wp14:anchorId="3E147E1D" wp14:editId="3336E14C">
+                  <wp:extent cx="2038350" cy="4076700"/>
                   <wp:effectExtent l="0" t="0" r="0" b="0"/>
-                  <wp:docPr id="10" name="Picture 10"/>
+                  <wp:docPr id="13" name="Picture 13"/>
                   <wp:cNvGraphicFramePr>
                     <a:graphicFrameLocks xmlns:a="http://schemas.openxmlformats.org/drawingml/2006/main" noChangeAspect="1"/>
                   </wp:cNvGraphicFramePr>
@@ -849,7 +846,7 @@
                         <pic:spPr>
                           <a:xfrm>
                             <a:off x="0" y="0"/>
-                            <a:ext cx="1993706" cy="4013994"/>
+                            <a:ext cx="2041639" cy="4083278"/>
                           </a:xfrm>
                           <a:prstGeom prst="rect">
                             <a:avLst/>
@@ -878,10 +875,10 @@
           <w:p>
             <w:r>
               <w:drawing>
-                <wp:inline distT="0" distB="0" distL="0" distR="0" wp14:anchorId="69AD34CB" wp14:editId="34CF3400">
-                  <wp:extent cx="1990725" cy="4007993"/>
+                <wp:inline distT="0" distB="0" distL="0" distR="0" wp14:anchorId="079A9707" wp14:editId="50A0976C">
+                  <wp:extent cx="2038350" cy="4076700"/>
                   <wp:effectExtent l="0" t="0" r="0" b="0"/>
-                  <wp:docPr id="8" name="Picture 8" descr="Graphical user interface, website&#10;&#10;Description automatically generated"/>
+                  <wp:docPr id="14" name="Picture 14"/>
                   <wp:cNvGraphicFramePr>
                     <a:graphicFrameLocks xmlns:a="http://schemas.openxmlformats.org/drawingml/2006/main" noChangeAspect="1"/>
                   </wp:cNvGraphicFramePr>
@@ -889,7 +886,7 @@
                     <a:graphicData uri="http://schemas.openxmlformats.org/drawingml/2006/picture">
                       <pic:pic xmlns:pic="http://schemas.openxmlformats.org/drawingml/2006/picture">
                         <pic:nvPicPr>
-                          <pic:cNvPr id="8" name="Picture 8" descr="Graphical user interface, website&#10;&#10;Description automatically generated"/>
+                          <pic:cNvPr id="1" name=""/>
                           <pic:cNvPicPr/>
                         </pic:nvPicPr>
                         <pic:blipFill>
@@ -901,7 +898,7 @@
                         <pic:spPr>
                           <a:xfrm>
                             <a:off x="0" y="0"/>
-                            <a:ext cx="1993706" cy="4013994"/>
+                            <a:ext cx="2041639" cy="4083278"/>
                           </a:xfrm>
                           <a:prstGeom prst="rect">
                             <a:avLst/>
@@ -965,10 +962,7 @@
           </w:tcPr>
           <w:p>
             <w:r>
-              <w:t>Customer satisfaction guarantee text appear from right to left</w:t>
-            </w:r>
-            <w:r>
-              <w:t xml:space="preserve"> </w:t>
+              <w:t xml:space="preserve">Customer satisfaction guarantee text appear from right to left </w:t>
             </w:r>
           </w:p>
         </w:tc>
@@ -1181,10 +1175,7 @@
             </w:r>
             <w:proofErr w:type="spellStart"/>
             <w:r>
-              <w:t>banner</w:t>
-            </w:r>
-            <w:r>
-              <w:t>Like</w:t>
+              <w:t>bannerLike</w:t>
             </w:r>
             <w:proofErr w:type="spellEnd"/>
           </w:p>
@@ -1207,25 +1198,13 @@
           </w:tcPr>
           <w:p>
             <w:r>
-              <w:t xml:space="preserve">Moving from </w:t>
-            </w:r>
-            <w:r>
-              <w:t>right</w:t>
-            </w:r>
-            <w:r>
-              <w:t xml:space="preserve"> to </w:t>
-            </w:r>
-            <w:r>
-              <w:t>left</w:t>
+              <w:t>Moving from right to left</w:t>
             </w:r>
           </w:p>
           <w:p>
             <w:proofErr w:type="spellStart"/>
             <w:r>
-              <w:t>translate</w:t>
-            </w:r>
-            <w:r>
-              <w:t>X</w:t>
+              <w:t>translateX</w:t>
             </w:r>
             <w:proofErr w:type="spellEnd"/>
             <w:r>
@@ -1314,10 +1293,10 @@
             <w:r>
               <w:lastRenderedPageBreak/>
               <w:drawing>
-                <wp:inline distT="0" distB="0" distL="0" distR="0" wp14:anchorId="251C3914" wp14:editId="46C68C4E">
-                  <wp:extent cx="1990725" cy="4007993"/>
-                  <wp:effectExtent l="0" t="0" r="0" b="0"/>
-                  <wp:docPr id="12" name="Picture 12" descr="Graphical user interface, website&#10;&#10;Description automatically generated"/>
+                <wp:inline distT="0" distB="0" distL="0" distR="0" wp14:anchorId="683D890F" wp14:editId="642B765A">
+                  <wp:extent cx="1971675" cy="3943350"/>
+                  <wp:effectExtent l="0" t="0" r="9525" b="0"/>
+                  <wp:docPr id="15" name="Picture 15"/>
                   <wp:cNvGraphicFramePr>
                     <a:graphicFrameLocks xmlns:a="http://schemas.openxmlformats.org/drawingml/2006/main" noChangeAspect="1"/>
                   </wp:cNvGraphicFramePr>
@@ -1325,7 +1304,7 @@
                     <a:graphicData uri="http://schemas.openxmlformats.org/drawingml/2006/picture">
                       <pic:pic xmlns:pic="http://schemas.openxmlformats.org/drawingml/2006/picture">
                         <pic:nvPicPr>
-                          <pic:cNvPr id="12" name="Picture 12" descr="Graphical user interface, website&#10;&#10;Description automatically generated"/>
+                          <pic:cNvPr id="1" name=""/>
                           <pic:cNvPicPr/>
                         </pic:nvPicPr>
                         <pic:blipFill>
@@ -1337,7 +1316,7 @@
                         <pic:spPr>
                           <a:xfrm>
                             <a:off x="0" y="0"/>
-                            <a:ext cx="1993706" cy="4013994"/>
+                            <a:ext cx="1978944" cy="3957888"/>
                           </a:xfrm>
                           <a:prstGeom prst="rect">
                             <a:avLst/>
@@ -1464,10 +1443,13 @@
           </w:tcPr>
           <w:p>
             <w:r>
+              <w:rPr>
+                <w:noProof/>
+              </w:rPr>
               <w:drawing>
-                <wp:inline distT="0" distB="0" distL="0" distR="0" wp14:anchorId="708C0D53" wp14:editId="302B405F">
-                  <wp:extent cx="2013119" cy="4019550"/>
-                  <wp:effectExtent l="0" t="0" r="6350" b="0"/>
+                <wp:inline distT="0" distB="0" distL="0" distR="0" wp14:anchorId="708C0D53" wp14:editId="2739B20D">
+                  <wp:extent cx="1946333" cy="3886200"/>
+                  <wp:effectExtent l="0" t="0" r="0" b="0"/>
                   <wp:docPr id="16" name="Picture 16"/>
                   <wp:cNvGraphicFramePr>
                     <a:graphicFrameLocks xmlns:a="http://schemas.openxmlformats.org/drawingml/2006/main" noChangeAspect="1"/>
@@ -1488,7 +1470,7 @@
                         <pic:spPr>
                           <a:xfrm>
                             <a:off x="0" y="0"/>
-                            <a:ext cx="2018352" cy="4029999"/>
+                            <a:ext cx="1953390" cy="3900291"/>
                           </a:xfrm>
                           <a:prstGeom prst="rect">
                             <a:avLst/>
@@ -1516,10 +1498,13 @@
           </w:tcPr>
           <w:p>
             <w:r>
+              <w:rPr>
+                <w:noProof/>
+              </w:rPr>
               <w:drawing>
-                <wp:inline distT="0" distB="0" distL="0" distR="0" wp14:anchorId="7BE62BBE" wp14:editId="482917C7">
-                  <wp:extent cx="2013119" cy="4019550"/>
-                  <wp:effectExtent l="0" t="0" r="6350" b="0"/>
+                <wp:inline distT="0" distB="0" distL="0" distR="0" wp14:anchorId="7BE62BBE" wp14:editId="080F05E0">
+                  <wp:extent cx="1946333" cy="3886200"/>
+                  <wp:effectExtent l="0" t="0" r="0" b="0"/>
                   <wp:docPr id="17" name="Picture 17"/>
                   <wp:cNvGraphicFramePr>
                     <a:graphicFrameLocks xmlns:a="http://schemas.openxmlformats.org/drawingml/2006/main" noChangeAspect="1"/>
@@ -1540,7 +1525,7 @@
                         <pic:spPr>
                           <a:xfrm>
                             <a:off x="0" y="0"/>
-                            <a:ext cx="2018352" cy="4029999"/>
+                            <a:ext cx="1953410" cy="3900331"/>
                           </a:xfrm>
                           <a:prstGeom prst="rect">
                             <a:avLst/>
@@ -2116,6 +2101,7 @@
     <w:lsdException w:name="HTML Sample" w:semiHidden="1" w:unhideWhenUsed="1"/>
     <w:lsdException w:name="HTML Typewriter" w:semiHidden="1" w:unhideWhenUsed="1"/>
     <w:lsdException w:name="HTML Variable" w:semiHidden="1" w:unhideWhenUsed="1"/>
+    <w:lsdException w:name="Normal Table" w:semiHidden="1" w:unhideWhenUsed="1"/>
     <w:lsdException w:name="annotation subject" w:semiHidden="1" w:unhideWhenUsed="1"/>
     <w:lsdException w:name="No List" w:semiHidden="1" w:unhideWhenUsed="1"/>
     <w:lsdException w:name="Outline List 1" w:semiHidden="1" w:unhideWhenUsed="1"/>
@@ -2158,8 +2144,11 @@
     <w:lsdException w:name="Table Contemporary" w:semiHidden="1" w:unhideWhenUsed="1"/>
     <w:lsdException w:name="Table Elegant" w:semiHidden="1" w:unhideWhenUsed="1"/>
     <w:lsdException w:name="Table Professional" w:semiHidden="1" w:unhideWhenUsed="1"/>
+    <w:lsdException w:name="Table Subtle 1" w:semiHidden="1" w:unhideWhenUsed="1"/>
     <w:lsdException w:name="Table Subtle 2" w:semiHidden="1" w:unhideWhenUsed="1"/>
     <w:lsdException w:name="Table Web 1" w:semiHidden="1" w:unhideWhenUsed="1"/>
+    <w:lsdException w:name="Table Web 2" w:semiHidden="1" w:unhideWhenUsed="1"/>
+    <w:lsdException w:name="Table Web 3" w:semiHidden="1" w:unhideWhenUsed="1"/>
     <w:lsdException w:name="Balloon Text" w:semiHidden="1" w:unhideWhenUsed="1"/>
     <w:lsdException w:name="Table Grid" w:uiPriority="59"/>
     <w:lsdException w:name="Table Theme" w:semiHidden="1" w:unhideWhenUsed="1"/>
